--- a/기획서/콘텐츠 관련/상점 세부 기획서 V 0.3.docx
+++ b/기획서/콘텐츠 관련/상점 세부 기획서 V 0.3.docx
@@ -649,7 +649,6 @@
         <w:pStyle w:val="a3"/>
         <w:ind w:firstLineChars="200" w:firstLine="360"/>
         <w:rPr>
-          <w:rFonts w:hint="eastAsia"/>
           <w:b/>
           <w:sz w:val="18"/>
         </w:rPr>
@@ -1023,7 +1022,6 @@
           <w:p>
             <w:pPr>
               <w:rPr>
-                <w:rFonts w:hint="eastAsia"/>
                 <w:sz w:val="18"/>
               </w:rPr>
             </w:pPr>
@@ -1049,7 +1047,6 @@
           <w:p>
             <w:pPr>
               <w:rPr>
-                <w:rFonts w:hint="eastAsia"/>
                 <w:sz w:val="18"/>
               </w:rPr>
             </w:pPr>
@@ -1075,7 +1072,6 @@
           <w:p>
             <w:pPr>
               <w:rPr>
-                <w:rFonts w:hint="eastAsia"/>
                 <w:sz w:val="18"/>
               </w:rPr>
             </w:pPr>
@@ -1095,7 +1091,6 @@
           <w:p>
             <w:pPr>
               <w:rPr>
-                <w:rFonts w:hint="eastAsia"/>
                 <w:sz w:val="18"/>
               </w:rPr>
             </w:pPr>
@@ -5906,9 +5901,6 @@
     <w:p>
       <w:pPr>
         <w:pStyle w:val="a5"/>
-        <w:rPr>
-          <w:rFonts w:hint="eastAsia"/>
-        </w:rPr>
       </w:pPr>
     </w:p>
     <w:p>
@@ -6476,9 +6468,6 @@
     <w:p>
       <w:pPr>
         <w:pStyle w:val="a5"/>
-        <w:rPr>
-          <w:rFonts w:hint="eastAsia"/>
-        </w:rPr>
       </w:pPr>
     </w:p>
     <w:p>
@@ -6502,7 +6491,7 @@
         <w:pStyle w:val="a6"/>
         <w:numPr>
           <w:ilvl w:val="0"/>
-          <w:numId w:val="14"/>
+          <w:numId w:val="17"/>
         </w:numPr>
         <w:ind w:leftChars="0"/>
       </w:pPr>
@@ -6510,7 +6499,7 @@
         <w:rPr>
           <w:rFonts w:hint="eastAsia"/>
         </w:rPr>
-        <w:t>판매모드로 전환할 경우 기존 상점 화면 위에 인벤토리가 출력된다.</w:t>
+        <w:t>구매/판매 버튼은 현재 창의 상태를 나타낸다.</w:t>
       </w:r>
       <w:r>
         <w:t xml:space="preserve"> </w:t>
@@ -6519,23 +6508,10 @@
         <w:rPr>
           <w:rFonts w:hint="eastAsia"/>
         </w:rPr>
-        <w:t xml:space="preserve">기존 인벤토리 </w:t>
-      </w:r>
-      <w:r>
-        <w:t>UI</w:t>
-      </w:r>
-      <w:r>
-        <w:rPr>
-          <w:rFonts w:hint="eastAsia"/>
-        </w:rPr>
-        <w:t>와 동일</w:t>
-      </w:r>
-      <w:r>
-        <w:rPr>
-          <w:rFonts w:hint="eastAsia"/>
-        </w:rPr>
-        <w:t>하다.</w:t>
-      </w:r>
+        <w:t>터치하면 다른 아이콘으로 전환된다.</w:t>
+      </w:r>
+      <w:bookmarkStart w:id="0" w:name="_GoBack"/>
+      <w:bookmarkEnd w:id="0"/>
     </w:p>
     <w:p>
       <w:pPr>
@@ -6550,6 +6526,46 @@
         <w:rPr>
           <w:rFonts w:hint="eastAsia"/>
         </w:rPr>
+        <w:t>판매모드로 전환할 경우 기존 상점 화면 위에 인벤토리가 출력된다.</w:t>
+      </w:r>
+      <w:r>
+        <w:t xml:space="preserve"> </w:t>
+      </w:r>
+      <w:r>
+        <w:rPr>
+          <w:rFonts w:hint="eastAsia"/>
+        </w:rPr>
+        <w:t xml:space="preserve">기존 인벤토리 </w:t>
+      </w:r>
+      <w:r>
+        <w:t>UI</w:t>
+      </w:r>
+      <w:r>
+        <w:rPr>
+          <w:rFonts w:hint="eastAsia"/>
+        </w:rPr>
+        <w:t>와 동일</w:t>
+      </w:r>
+      <w:r>
+        <w:rPr>
+          <w:rFonts w:hint="eastAsia"/>
+        </w:rPr>
+        <w:t>하다.</w:t>
+      </w:r>
+    </w:p>
+    <w:p>
+      <w:pPr>
+        <w:pStyle w:val="a6"/>
+        <w:numPr>
+          <w:ilvl w:val="0"/>
+          <w:numId w:val="14"/>
+        </w:numPr>
+        <w:ind w:leftChars="0"/>
+      </w:pPr>
+      <w:r>
+        <w:rPr>
+          <w:rFonts w:hint="eastAsia"/>
+        </w:rPr>
         <w:t>판매 버튼을 다시 클릭하면 기존 상점으로 돌아간다.</w:t>
       </w:r>
     </w:p>
@@ -6578,7 +6594,6 @@
           <w:noProof/>
           <w:sz w:val="18"/>
         </w:rPr>
-        <w:lastRenderedPageBreak/>
         <mc:AlternateContent>
           <mc:Choice Requires="wpg">
             <w:drawing>
@@ -6734,13 +6749,7 @@
         </mc:AlternateContent>
       </w:r>
     </w:p>
-    <w:p>
-      <w:pPr>
-        <w:rPr>
-          <w:rFonts w:hint="eastAsia"/>
-        </w:rPr>
-      </w:pPr>
-    </w:p>
+    <w:p/>
     <w:p>
       <w:pPr>
         <w:pStyle w:val="a5"/>
@@ -6929,9 +6938,6 @@
           <w:numId w:val="14"/>
         </w:numPr>
         <w:ind w:leftChars="0"/>
-        <w:rPr>
-          <w:rFonts w:hint="eastAsia"/>
-        </w:rPr>
       </w:pPr>
       <w:r>
         <w:rPr>
@@ -7092,13 +7098,7 @@
         <w:t xml:space="preserve"> 터치하면 </w:t>
       </w:r>
       <w:r>
-        <w:t>SE ‘</w:t>
-      </w:r>
-      <w:r>
-        <w:t>cleaning1</w:t>
-      </w:r>
-      <w:r>
-        <w:t xml:space="preserve">’ </w:t>
+        <w:t xml:space="preserve">SE ‘cleaning1’ </w:t>
       </w:r>
       <w:r>
         <w:rPr>
@@ -7180,29 +7180,27 @@
       <w:pPr>
         <w:pStyle w:val="a3"/>
         <w:rPr>
-          <w:rFonts w:hint="eastAsia"/>
-          <w:b/>
-        </w:rPr>
-      </w:pPr>
-    </w:p>
-    <w:p>
-      <w:pPr>
-        <w:pStyle w:val="a3"/>
-      </w:pPr>
-    </w:p>
-    <w:p>
-      <w:pPr>
-        <w:pStyle w:val="a3"/>
-        <w:rPr>
-          <w:b/>
-        </w:rPr>
-      </w:pPr>
-      <w:r>
-        <w:rPr>
-          <w:rFonts w:hint="eastAsia"/>
-          <w:b/>
-        </w:rPr>
-        <w:lastRenderedPageBreak/>
+          <w:b/>
+        </w:rPr>
+      </w:pPr>
+    </w:p>
+    <w:p>
+      <w:pPr>
+        <w:pStyle w:val="a3"/>
+      </w:pPr>
+    </w:p>
+    <w:p>
+      <w:pPr>
+        <w:pStyle w:val="a3"/>
+        <w:rPr>
+          <w:b/>
+        </w:rPr>
+      </w:pPr>
+      <w:r>
+        <w:rPr>
+          <w:rFonts w:hint="eastAsia"/>
+          <w:b/>
+        </w:rPr>
         <w:t>4</w:t>
       </w:r>
       <w:r>
@@ -7308,9 +7306,6 @@
           <w:ilvl w:val="0"/>
           <w:numId w:val="16"/>
         </w:numPr>
-        <w:rPr>
-          <w:rFonts w:hint="eastAsia"/>
-        </w:rPr>
       </w:pPr>
       <w:r>
         <w:rPr>
@@ -7318,8 +7313,6 @@
         </w:rPr>
         <w:t>다만 아이템 처분 자체는 가능하다.</w:t>
       </w:r>
-      <w:bookmarkStart w:id="0" w:name="_GoBack"/>
-      <w:bookmarkEnd w:id="0"/>
     </w:p>
     <w:sectPr>
       <w:pgSz w:w="11906" w:h="16838"/>
@@ -7390,6 +7383,119 @@
 <file path=word/numbering.xml><?xml version="1.0" encoding="utf-8"?>
 <w:numbering xmlns:wpc="http://schemas.microsoft.com/office/word/2010/wordprocessingCanvas" xmlns:cx="http://schemas.microsoft.com/office/drawing/2014/chartex" xmlns:cx1="http://schemas.microsoft.com/office/drawing/2015/9/8/chartex" xmlns:cx2="http://schemas.microsoft.com/office/drawing/2015/10/21/chartex" xmlns:cx3="http://schemas.microsoft.com/office/drawing/2016/5/9/chartex" xmlns:cx4="http://schemas.microsoft.com/office/drawing/2016/5/10/chartex" xmlns:cx5="http://schemas.microsoft.com/office/drawing/2016/5/11/chartex" xmlns:cx6="http://schemas.microsoft.com/office/drawing/2016/5/12/chartex" xmlns:cx7="http://schemas.microsoft.com/office/drawing/2016/5/13/chartex" xmlns:cx8="http://schemas.microsoft.com/office/drawing/2016/5/14/chartex" xmlns:mc="http://schemas.openxmlformats.org/markup-compatibility/2006" xmlns:aink="http://schemas.microsoft.com/office/drawing/2016/ink" xmlns:am3d="http://schemas.microsoft.com/office/drawing/2017/model3d" xmlns:o="urn:schemas-microsoft-com:office:office" xmlns:r="http://schemas.openxmlformats.org/officeDocument/2006/relationships" xmlns:m="http://schemas.openxmlformats.org/officeDocument/2006/math" xmlns:v="urn:schemas-microsoft-com:vml" xmlns:wp14="http://schemas.microsoft.com/office/word/2010/wordprocessingDrawing" xmlns:wp="http://schemas.openxmlformats.org/drawingml/2006/wordprocessingDrawing" xmlns:w10="urn:schemas-microsoft-com:office:word" xmlns:w="http://schemas.openxmlformats.org/wordprocessingml/2006/main" xmlns:w14="http://schemas.microsoft.com/office/word/2010/wordml" xmlns:w15="http://schemas.microsoft.com/office/word/2012/wordml" xmlns:w16cid="http://schemas.microsoft.com/office/word/2016/wordml/cid" xmlns:w16se="http://schemas.microsoft.com/office/word/2015/wordml/symex" xmlns:wpg="http://schemas.microsoft.com/office/word/2010/wordprocessingGroup" xmlns:wpi="http://schemas.microsoft.com/office/word/2010/wordprocessingInk" xmlns:wne="http://schemas.microsoft.com/office/word/2006/wordml" xmlns:wps="http://schemas.microsoft.com/office/word/2010/wordprocessingShape" mc:Ignorable="w14 w15 w16se w16cid wp14">
   <w:abstractNum w:abstractNumId="0" w15:restartNumberingAfterBreak="0">
+    <w:nsid w:val="035C10D6"/>
+    <w:multiLevelType w:val="hybridMultilevel"/>
+    <w:tmpl w:val="B5005ABC"/>
+    <w:lvl w:ilvl="0" w:tplc="AAA40B6E">
+      <w:start w:val="4"/>
+      <w:numFmt w:val="bullet"/>
+      <w:lvlText w:val=""/>
+      <w:lvlJc w:val="left"/>
+      <w:pPr>
+        <w:ind w:left="1120" w:hanging="360"/>
+      </w:pPr>
+      <w:rPr>
+        <w:rFonts w:ascii="Wingdings" w:eastAsiaTheme="minorEastAsia" w:hAnsi="Wingdings" w:cstheme="minorBidi" w:hint="default"/>
+      </w:rPr>
+    </w:lvl>
+    <w:lvl w:ilvl="1" w:tplc="04090003" w:tentative="1">
+      <w:start w:val="1"/>
+      <w:numFmt w:val="bullet"/>
+      <w:lvlText w:val=""/>
+      <w:lvlJc w:val="left"/>
+      <w:pPr>
+        <w:ind w:left="1560" w:hanging="400"/>
+      </w:pPr>
+      <w:rPr>
+        <w:rFonts w:ascii="Wingdings" w:hAnsi="Wingdings" w:hint="default"/>
+      </w:rPr>
+    </w:lvl>
+    <w:lvl w:ilvl="2" w:tplc="04090005" w:tentative="1">
+      <w:start w:val="1"/>
+      <w:numFmt w:val="bullet"/>
+      <w:lvlText w:val=""/>
+      <w:lvlJc w:val="left"/>
+      <w:pPr>
+        <w:ind w:left="1960" w:hanging="400"/>
+      </w:pPr>
+      <w:rPr>
+        <w:rFonts w:ascii="Wingdings" w:hAnsi="Wingdings" w:hint="default"/>
+      </w:rPr>
+    </w:lvl>
+    <w:lvl w:ilvl="3" w:tplc="04090001" w:tentative="1">
+      <w:start w:val="1"/>
+      <w:numFmt w:val="bullet"/>
+      <w:lvlText w:val=""/>
+      <w:lvlJc w:val="left"/>
+      <w:pPr>
+        <w:ind w:left="2360" w:hanging="400"/>
+      </w:pPr>
+      <w:rPr>
+        <w:rFonts w:ascii="Wingdings" w:hAnsi="Wingdings" w:hint="default"/>
+      </w:rPr>
+    </w:lvl>
+    <w:lvl w:ilvl="4" w:tplc="04090003" w:tentative="1">
+      <w:start w:val="1"/>
+      <w:numFmt w:val="bullet"/>
+      <w:lvlText w:val=""/>
+      <w:lvlJc w:val="left"/>
+      <w:pPr>
+        <w:ind w:left="2760" w:hanging="400"/>
+      </w:pPr>
+      <w:rPr>
+        <w:rFonts w:ascii="Wingdings" w:hAnsi="Wingdings" w:hint="default"/>
+      </w:rPr>
+    </w:lvl>
+    <w:lvl w:ilvl="5" w:tplc="04090005" w:tentative="1">
+      <w:start w:val="1"/>
+      <w:numFmt w:val="bullet"/>
+      <w:lvlText w:val=""/>
+      <w:lvlJc w:val="left"/>
+      <w:pPr>
+        <w:ind w:left="3160" w:hanging="400"/>
+      </w:pPr>
+      <w:rPr>
+        <w:rFonts w:ascii="Wingdings" w:hAnsi="Wingdings" w:hint="default"/>
+      </w:rPr>
+    </w:lvl>
+    <w:lvl w:ilvl="6" w:tplc="04090001" w:tentative="1">
+      <w:start w:val="1"/>
+      <w:numFmt w:val="bullet"/>
+      <w:lvlText w:val=""/>
+      <w:lvlJc w:val="left"/>
+      <w:pPr>
+        <w:ind w:left="3560" w:hanging="400"/>
+      </w:pPr>
+      <w:rPr>
+        <w:rFonts w:ascii="Wingdings" w:hAnsi="Wingdings" w:hint="default"/>
+      </w:rPr>
+    </w:lvl>
+    <w:lvl w:ilvl="7" w:tplc="04090003" w:tentative="1">
+      <w:start w:val="1"/>
+      <w:numFmt w:val="bullet"/>
+      <w:lvlText w:val=""/>
+      <w:lvlJc w:val="left"/>
+      <w:pPr>
+        <w:ind w:left="3960" w:hanging="400"/>
+      </w:pPr>
+      <w:rPr>
+        <w:rFonts w:ascii="Wingdings" w:hAnsi="Wingdings" w:hint="default"/>
+      </w:rPr>
+    </w:lvl>
+    <w:lvl w:ilvl="8" w:tplc="04090005" w:tentative="1">
+      <w:start w:val="1"/>
+      <w:numFmt w:val="bullet"/>
+      <w:lvlText w:val=""/>
+      <w:lvlJc w:val="left"/>
+      <w:pPr>
+        <w:ind w:left="4360" w:hanging="400"/>
+      </w:pPr>
+      <w:rPr>
+        <w:rFonts w:ascii="Wingdings" w:hAnsi="Wingdings" w:hint="default"/>
+      </w:rPr>
+    </w:lvl>
+  </w:abstractNum>
+  <w:abstractNum w:abstractNumId="1" w15:restartNumberingAfterBreak="0">
     <w:nsid w:val="04961C7F"/>
     <w:multiLevelType w:val="hybridMultilevel"/>
     <w:tmpl w:val="CEA41294"/>
@@ -7502,7 +7608,7 @@
       </w:rPr>
     </w:lvl>
   </w:abstractNum>
-  <w:abstractNum w:abstractNumId="1" w15:restartNumberingAfterBreak="0">
+  <w:abstractNum w:abstractNumId="2" w15:restartNumberingAfterBreak="0">
     <w:nsid w:val="06BB6BD7"/>
     <w:multiLevelType w:val="hybridMultilevel"/>
     <w:tmpl w:val="B598266A"/>
@@ -7615,7 +7721,7 @@
       </w:rPr>
     </w:lvl>
   </w:abstractNum>
-  <w:abstractNum w:abstractNumId="2" w15:restartNumberingAfterBreak="0">
+  <w:abstractNum w:abstractNumId="3" w15:restartNumberingAfterBreak="0">
     <w:nsid w:val="14454299"/>
     <w:multiLevelType w:val="hybridMultilevel"/>
     <w:tmpl w:val="FD7063D2"/>
@@ -7704,7 +7810,7 @@
       </w:pPr>
     </w:lvl>
   </w:abstractNum>
-  <w:abstractNum w:abstractNumId="3" w15:restartNumberingAfterBreak="0">
+  <w:abstractNum w:abstractNumId="4" w15:restartNumberingAfterBreak="0">
     <w:nsid w:val="1AA9692A"/>
     <w:multiLevelType w:val="multilevel"/>
     <w:tmpl w:val="68FAABA8"/>
@@ -7835,7 +7941,7 @@
       </w:rPr>
     </w:lvl>
   </w:abstractNum>
-  <w:abstractNum w:abstractNumId="4" w15:restartNumberingAfterBreak="0">
+  <w:abstractNum w:abstractNumId="5" w15:restartNumberingAfterBreak="0">
     <w:nsid w:val="2FE9427D"/>
     <w:multiLevelType w:val="hybridMultilevel"/>
     <w:tmpl w:val="F43C4D2A"/>
@@ -7924,7 +8030,7 @@
       </w:pPr>
     </w:lvl>
   </w:abstractNum>
-  <w:abstractNum w:abstractNumId="5" w15:restartNumberingAfterBreak="0">
+  <w:abstractNum w:abstractNumId="6" w15:restartNumberingAfterBreak="0">
     <w:nsid w:val="30AB47CA"/>
     <w:multiLevelType w:val="hybridMultilevel"/>
     <w:tmpl w:val="593226B2"/>
@@ -8037,7 +8143,7 @@
       </w:rPr>
     </w:lvl>
   </w:abstractNum>
-  <w:abstractNum w:abstractNumId="6" w15:restartNumberingAfterBreak="0">
+  <w:abstractNum w:abstractNumId="7" w15:restartNumberingAfterBreak="0">
     <w:nsid w:val="32CE46E3"/>
     <w:multiLevelType w:val="multilevel"/>
     <w:tmpl w:val="4C04AC36"/>
@@ -8150,7 +8256,7 @@
       </w:rPr>
     </w:lvl>
   </w:abstractNum>
-  <w:abstractNum w:abstractNumId="7" w15:restartNumberingAfterBreak="0">
+  <w:abstractNum w:abstractNumId="8" w15:restartNumberingAfterBreak="0">
     <w:nsid w:val="39B80A46"/>
     <w:multiLevelType w:val="hybridMultilevel"/>
     <w:tmpl w:val="FE4665CA"/>
@@ -8263,7 +8369,7 @@
       </w:rPr>
     </w:lvl>
   </w:abstractNum>
-  <w:abstractNum w:abstractNumId="8" w15:restartNumberingAfterBreak="0">
+  <w:abstractNum w:abstractNumId="9" w15:restartNumberingAfterBreak="0">
     <w:nsid w:val="471B0A4B"/>
     <w:multiLevelType w:val="hybridMultilevel"/>
     <w:tmpl w:val="CCD48D9E"/>
@@ -8376,7 +8482,7 @@
       </w:rPr>
     </w:lvl>
   </w:abstractNum>
-  <w:abstractNum w:abstractNumId="9" w15:restartNumberingAfterBreak="0">
+  <w:abstractNum w:abstractNumId="10" w15:restartNumberingAfterBreak="0">
     <w:nsid w:val="56F950AA"/>
     <w:multiLevelType w:val="hybridMultilevel"/>
     <w:tmpl w:val="9ABA784C"/>
@@ -8465,7 +8571,7 @@
       </w:pPr>
     </w:lvl>
   </w:abstractNum>
-  <w:abstractNum w:abstractNumId="10" w15:restartNumberingAfterBreak="0">
+  <w:abstractNum w:abstractNumId="11" w15:restartNumberingAfterBreak="0">
     <w:nsid w:val="59B5446C"/>
     <w:multiLevelType w:val="hybridMultilevel"/>
     <w:tmpl w:val="FEB4E840"/>
@@ -8554,7 +8660,7 @@
       </w:pPr>
     </w:lvl>
   </w:abstractNum>
-  <w:abstractNum w:abstractNumId="11" w15:restartNumberingAfterBreak="0">
+  <w:abstractNum w:abstractNumId="12" w15:restartNumberingAfterBreak="0">
     <w:nsid w:val="5ADF5C81"/>
     <w:multiLevelType w:val="hybridMultilevel"/>
     <w:tmpl w:val="4ED6DB2C"/>
@@ -8643,7 +8749,7 @@
       </w:pPr>
     </w:lvl>
   </w:abstractNum>
-  <w:abstractNum w:abstractNumId="12" w15:restartNumberingAfterBreak="0">
+  <w:abstractNum w:abstractNumId="13" w15:restartNumberingAfterBreak="0">
     <w:nsid w:val="61CC0B7A"/>
     <w:multiLevelType w:val="hybridMultilevel"/>
     <w:tmpl w:val="59A2F5EE"/>
@@ -8732,7 +8838,7 @@
       </w:pPr>
     </w:lvl>
   </w:abstractNum>
-  <w:abstractNum w:abstractNumId="13" w15:restartNumberingAfterBreak="0">
+  <w:abstractNum w:abstractNumId="14" w15:restartNumberingAfterBreak="0">
     <w:nsid w:val="74B51A8D"/>
     <w:multiLevelType w:val="hybridMultilevel"/>
     <w:tmpl w:val="B9E87C52"/>
@@ -8821,7 +8927,7 @@
       </w:pPr>
     </w:lvl>
   </w:abstractNum>
-  <w:abstractNum w:abstractNumId="14" w15:restartNumberingAfterBreak="0">
+  <w:abstractNum w:abstractNumId="15" w15:restartNumberingAfterBreak="0">
     <w:nsid w:val="77B94E7D"/>
     <w:multiLevelType w:val="hybridMultilevel"/>
     <w:tmpl w:val="BA20F2DE"/>
@@ -8934,7 +9040,7 @@
       </w:rPr>
     </w:lvl>
   </w:abstractNum>
-  <w:abstractNum w:abstractNumId="15" w15:restartNumberingAfterBreak="0">
+  <w:abstractNum w:abstractNumId="16" w15:restartNumberingAfterBreak="0">
     <w:nsid w:val="78413AC2"/>
     <w:multiLevelType w:val="multilevel"/>
     <w:tmpl w:val="B240F676"/>
@@ -9048,52 +9154,55 @@
     </w:lvl>
   </w:abstractNum>
   <w:num w:numId="1">
+    <w:abstractNumId w:val="14"/>
+  </w:num>
+  <w:num w:numId="2">
+    <w:abstractNumId w:val="11"/>
+  </w:num>
+  <w:num w:numId="3">
+    <w:abstractNumId w:val="7"/>
+  </w:num>
+  <w:num w:numId="4">
+    <w:abstractNumId w:val="12"/>
+  </w:num>
+  <w:num w:numId="5">
     <w:abstractNumId w:val="13"/>
   </w:num>
-  <w:num w:numId="2">
+  <w:num w:numId="6">
+    <w:abstractNumId w:val="9"/>
+  </w:num>
+  <w:num w:numId="7">
+    <w:abstractNumId w:val="4"/>
+  </w:num>
+  <w:num w:numId="8">
+    <w:abstractNumId w:val="16"/>
+  </w:num>
+  <w:num w:numId="9">
+    <w:abstractNumId w:val="15"/>
+  </w:num>
+  <w:num w:numId="10">
+    <w:abstractNumId w:val="6"/>
+  </w:num>
+  <w:num w:numId="11">
+    <w:abstractNumId w:val="2"/>
+  </w:num>
+  <w:num w:numId="12">
+    <w:abstractNumId w:val="1"/>
+  </w:num>
+  <w:num w:numId="13">
+    <w:abstractNumId w:val="3"/>
+  </w:num>
+  <w:num w:numId="14">
+    <w:abstractNumId w:val="5"/>
+  </w:num>
+  <w:num w:numId="15">
+    <w:abstractNumId w:val="8"/>
+  </w:num>
+  <w:num w:numId="16">
     <w:abstractNumId w:val="10"/>
   </w:num>
-  <w:num w:numId="3">
-    <w:abstractNumId w:val="6"/>
-  </w:num>
-  <w:num w:numId="4">
-    <w:abstractNumId w:val="11"/>
-  </w:num>
-  <w:num w:numId="5">
-    <w:abstractNumId w:val="12"/>
-  </w:num>
-  <w:num w:numId="6">
-    <w:abstractNumId w:val="8"/>
-  </w:num>
-  <w:num w:numId="7">
-    <w:abstractNumId w:val="3"/>
-  </w:num>
-  <w:num w:numId="8">
-    <w:abstractNumId w:val="15"/>
-  </w:num>
-  <w:num w:numId="9">
-    <w:abstractNumId w:val="14"/>
-  </w:num>
-  <w:num w:numId="10">
-    <w:abstractNumId w:val="5"/>
-  </w:num>
-  <w:num w:numId="11">
-    <w:abstractNumId w:val="1"/>
-  </w:num>
-  <w:num w:numId="12">
+  <w:num w:numId="17">
     <w:abstractNumId w:val="0"/>
-  </w:num>
-  <w:num w:numId="13">
-    <w:abstractNumId w:val="2"/>
-  </w:num>
-  <w:num w:numId="14">
-    <w:abstractNumId w:val="4"/>
-  </w:num>
-  <w:num w:numId="15">
-    <w:abstractNumId w:val="7"/>
-  </w:num>
-  <w:num w:numId="16">
-    <w:abstractNumId w:val="9"/>
   </w:num>
 </w:numbering>
 </file>
@@ -9222,6 +9331,7 @@
     <w:lsdException w:name="HTML Sample" w:semiHidden="1" w:unhideWhenUsed="1"/>
     <w:lsdException w:name="HTML Typewriter" w:semiHidden="1" w:unhideWhenUsed="1"/>
     <w:lsdException w:name="HTML Variable" w:semiHidden="1" w:unhideWhenUsed="1"/>
+    <w:lsdException w:name="Normal Table" w:semiHidden="1" w:unhideWhenUsed="1"/>
     <w:lsdException w:name="annotation subject" w:semiHidden="1" w:unhideWhenUsed="1"/>
     <w:lsdException w:name="No List" w:semiHidden="1" w:unhideWhenUsed="1"/>
     <w:lsdException w:name="Outline List 1" w:semiHidden="1" w:unhideWhenUsed="1"/>
@@ -9265,8 +9375,10 @@
     <w:lsdException w:name="Table Elegant" w:semiHidden="1" w:unhideWhenUsed="1"/>
     <w:lsdException w:name="Table Professional" w:semiHidden="1" w:unhideWhenUsed="1"/>
     <w:lsdException w:name="Table Subtle 1" w:semiHidden="1" w:unhideWhenUsed="1"/>
+    <w:lsdException w:name="Table Subtle 2" w:semiHidden="1" w:unhideWhenUsed="1"/>
     <w:lsdException w:name="Table Web 1" w:semiHidden="1" w:unhideWhenUsed="1"/>
     <w:lsdException w:name="Table Web 2" w:semiHidden="1" w:unhideWhenUsed="1"/>
+    <w:lsdException w:name="Table Web 3" w:semiHidden="1" w:unhideWhenUsed="1"/>
     <w:lsdException w:name="Balloon Text" w:semiHidden="1" w:unhideWhenUsed="1"/>
     <w:lsdException w:name="Table Grid" w:uiPriority="39"/>
     <w:lsdException w:name="Table Theme" w:semiHidden="1" w:unhideWhenUsed="1"/>
@@ -9916,7 +10028,7 @@
 </file>
 
 <file path=customXml/itemProps1.xml><?xml version="1.0" encoding="utf-8"?>
-<ds:datastoreItem xmlns:ds="http://schemas.openxmlformats.org/officeDocument/2006/customXml" ds:itemID="{14E7503C-3FFF-4C77-99FF-32A078FF0319}">
+<ds:datastoreItem xmlns:ds="http://schemas.openxmlformats.org/officeDocument/2006/customXml" ds:itemID="{45C68429-8401-4624-85A9-B0B5E2DC9452}">
   <ds:schemaRefs>
     <ds:schemaRef ds:uri="http://schemas.openxmlformats.org/officeDocument/2006/bibliography"/>
   </ds:schemaRefs>
